--- a/Dokumentáció/fájlok/Tesztesetek_ButtyMáté_CsenkiGergely_DicsőAndrás.docx
+++ b/Dokumentáció/fájlok/Tesztesetek_ButtyMáté_CsenkiGergely_DicsőAndrás.docx
@@ -1751,42 +1751,51 @@
       <w:bookmarkEnd w:id="3"/>
     </w:p>
     <w:p>
-      <w:pPr>
-        <w:rPr>
-          <w:rFonts w:ascii="Times New Roman" w:hAnsi="Times New Roman" w:cs="Times New Roman"/>
-          <w:sz w:val="28"/>
-          <w:szCs w:val="28"/>
-        </w:rPr>
-      </w:pPr>
-      <w:r>
-        <w:rPr>
-          <w:rFonts w:ascii="Times New Roman" w:hAnsi="Times New Roman" w:cs="Times New Roman"/>
-          <w:sz w:val="28"/>
-          <w:szCs w:val="28"/>
-        </w:rPr>
-        <w:t xml:space="preserve">A tesztelés során az API-hívások ellenőrzésére a </w:t>
-      </w:r>
-      <w:r>
-        <w:rPr>
-          <w:rStyle w:val="Kiemels2"/>
-          <w:rFonts w:ascii="Times New Roman" w:hAnsi="Times New Roman" w:cs="Times New Roman"/>
-          <w:sz w:val="28"/>
-          <w:szCs w:val="28"/>
-        </w:rPr>
-        <w:t>Postman</w:t>
-      </w:r>
-      <w:r>
-        <w:rPr>
-          <w:rFonts w:ascii="Times New Roman" w:hAnsi="Times New Roman" w:cs="Times New Roman"/>
-          <w:sz w:val="28"/>
-          <w:szCs w:val="28"/>
-        </w:rPr>
-        <w:t xml:space="preserve"> eszközt használtuk, míg az elkészült végpontok dokumentálását </w:t>
+      <w:r>
+        <w:rPr>
+          <w:rFonts w:ascii="Times New Roman" w:hAnsi="Times New Roman" w:cs="Times New Roman"/>
+          <w:sz w:val="28"/>
+          <w:szCs w:val="28"/>
+        </w:rPr>
+        <w:t xml:space="preserve">A frontend tesztelését </w:t>
       </w:r>
       <w:proofErr w:type="spellStart"/>
       <w:r>
         <w:rPr>
-          <w:rStyle w:val="Kiemels2"/>
+          <w:rFonts w:ascii="Times New Roman" w:hAnsi="Times New Roman" w:cs="Times New Roman"/>
+          <w:sz w:val="28"/>
+          <w:szCs w:val="28"/>
+        </w:rPr>
+        <w:t>Selenium</w:t>
+      </w:r>
+      <w:proofErr w:type="spellEnd"/>
+      <w:r>
+        <w:rPr>
+          <w:rFonts w:ascii="Times New Roman" w:hAnsi="Times New Roman" w:cs="Times New Roman"/>
+          <w:sz w:val="28"/>
+          <w:szCs w:val="28"/>
+        </w:rPr>
+        <w:t xml:space="preserve"> és Robot Framework segítségével végeztük. A backend tesztelése során a Postman</w:t>
+      </w:r>
+      <w:r>
+        <w:rPr>
+          <w:rFonts w:ascii="Times New Roman" w:hAnsi="Times New Roman" w:cs="Times New Roman"/>
+          <w:sz w:val="28"/>
+          <w:szCs w:val="28"/>
+        </w:rPr>
+        <w:t>-t</w:t>
+      </w:r>
+      <w:r>
+        <w:rPr>
+          <w:rFonts w:ascii="Times New Roman" w:hAnsi="Times New Roman" w:cs="Times New Roman"/>
+          <w:sz w:val="28"/>
+          <w:szCs w:val="28"/>
+        </w:rPr>
+        <w:t xml:space="preserve"> használtuk az API-hívások ellenőrzésére, míg a </w:t>
+      </w:r>
+      <w:proofErr w:type="spellStart"/>
+      <w:r>
+        <w:rPr>
           <w:rFonts w:ascii="Times New Roman" w:hAnsi="Times New Roman" w:cs="Times New Roman"/>
           <w:sz w:val="28"/>
           <w:szCs w:val="28"/>
@@ -1800,10 +1809,9 @@
           <w:sz w:val="28"/>
           <w:szCs w:val="28"/>
         </w:rPr>
-        <w:t xml:space="preserve"> segítségével végeztük el.</w:t>
-      </w:r>
-    </w:p>
-    <w:p/>
+        <w:t xml:space="preserve"> szolgált a végpontok dokumentálására.</w:t>
+      </w:r>
+    </w:p>
     <w:p>
       <w:pPr>
         <w:pStyle w:val="Cmsor1"/>
